--- a/labs/laba7/ЛР7.docx
+++ b/labs/laba7/ЛР7.docx
@@ -52,6 +52,8 @@
         </w:rPr>
         <w:t>«</w:t>
       </w:r>
+      <w:bookmarkStart w:id="0" w:name="_GoBack"/>
+      <w:bookmarkEnd w:id="0"/>
       <w:r>
         <w:rPr>
           <w:rFonts w:ascii="Times New Roman" w:hAnsi="Times New Roman" w:cs="Times New Roman"/>
@@ -59,7 +61,7 @@
           <w:sz w:val="28"/>
           <w:szCs w:val="28"/>
         </w:rPr>
-        <w:t>«ПРОГРАММИРОВАНИЕ АЛГОРИТМОВ ЦИКЛИЧЕСКОЙ</w:t>
+        <w:t>ПРОГРАММИРОВАНИЕ АЛГОРИТМОВ ЦИКЛИЧЕСКОЙ</w:t>
       </w:r>
     </w:p>
     <w:p>
@@ -180,15 +182,7 @@
           <w:sz w:val="28"/>
           <w:szCs w:val="28"/>
         </w:rPr>
-        <w:t xml:space="preserve"> </w:t>
-      </w:r>
-      <w:r>
-        <w:rPr>
-          <w:rFonts w:ascii="Times New Roman" w:hAnsi="Times New Roman" w:cs="Times New Roman"/>
-          <w:sz w:val="28"/>
-          <w:szCs w:val="28"/>
-        </w:rPr>
-        <w:t xml:space="preserve">языке </w:t>
+        <w:t xml:space="preserve"> языке </w:t>
       </w:r>
       <w:proofErr w:type="spellStart"/>
       <w:r>
@@ -220,17 +214,16 @@
           <w:szCs w:val="28"/>
         </w:rPr>
       </w:pPr>
+      <w:r>
+        <w:rPr>
+          <w:rFonts w:ascii="Times New Roman" w:hAnsi="Times New Roman" w:cs="Times New Roman"/>
+          <w:b/>
+          <w:sz w:val="28"/>
+          <w:szCs w:val="28"/>
+        </w:rPr>
+        <w:t>7</w:t>
+      </w:r>
       <w:proofErr w:type="gramStart"/>
-      <w:r>
-        <w:rPr>
-          <w:rFonts w:ascii="Times New Roman" w:hAnsi="Times New Roman" w:cs="Times New Roman"/>
-          <w:b/>
-          <w:sz w:val="28"/>
-          <w:szCs w:val="28"/>
-          <w:lang w:val="en-US"/>
-        </w:rPr>
-        <w:t>7</w:t>
-      </w:r>
       <w:r>
         <w:rPr>
           <w:rFonts w:ascii="Times New Roman" w:hAnsi="Times New Roman" w:cs="Times New Roman"/>
@@ -2549,6 +2542,7 @@
           <w:rFonts w:ascii="Courier New" w:hAnsi="Courier New" w:cs="Courier New"/>
           <w:sz w:val="20"/>
           <w:szCs w:val="20"/>
+          <w:lang w:val="en-US"/>
         </w:rPr>
       </w:pPr>
       <w:r>
@@ -2567,44 +2561,57 @@
           <w:rFonts w:ascii="Courier New" w:hAnsi="Courier New" w:cs="Courier New"/>
           <w:sz w:val="20"/>
           <w:szCs w:val="20"/>
+          <w:lang w:val="en-US"/>
         </w:rPr>
         <w:t>scn.close</w:t>
       </w:r>
       <w:proofErr w:type="spellEnd"/>
+      <w:r>
+        <w:rPr>
+          <w:rFonts w:ascii="Courier New" w:hAnsi="Courier New" w:cs="Courier New"/>
+          <w:sz w:val="20"/>
+          <w:szCs w:val="20"/>
+          <w:lang w:val="en-US"/>
+        </w:rPr>
+        <w:t>(</w:t>
+      </w:r>
       <w:proofErr w:type="gramEnd"/>
       <w:r>
         <w:rPr>
           <w:rFonts w:ascii="Courier New" w:hAnsi="Courier New" w:cs="Courier New"/>
           <w:sz w:val="20"/>
           <w:szCs w:val="20"/>
-        </w:rPr>
-        <w:t>();</w:t>
-      </w:r>
-    </w:p>
-    <w:p>
-      <w:pPr>
-        <w:spacing w:after="0" w:line="360" w:lineRule="auto"/>
-        <w:rPr>
-          <w:rFonts w:ascii="Courier New" w:hAnsi="Courier New" w:cs="Courier New"/>
-          <w:sz w:val="20"/>
-          <w:szCs w:val="20"/>
-        </w:rPr>
-      </w:pPr>
-    </w:p>
-    <w:p>
-      <w:pPr>
-        <w:spacing w:after="0" w:line="360" w:lineRule="auto"/>
-        <w:rPr>
-          <w:rFonts w:ascii="Courier New" w:hAnsi="Courier New" w:cs="Courier New"/>
-          <w:sz w:val="20"/>
-          <w:szCs w:val="20"/>
-        </w:rPr>
-      </w:pPr>
-      <w:r>
-        <w:rPr>
-          <w:rFonts w:ascii="Courier New" w:hAnsi="Courier New" w:cs="Courier New"/>
-          <w:sz w:val="20"/>
-          <w:szCs w:val="20"/>
+          <w:lang w:val="en-US"/>
+        </w:rPr>
+        <w:t>);</w:t>
+      </w:r>
+    </w:p>
+    <w:p>
+      <w:pPr>
+        <w:spacing w:after="0" w:line="360" w:lineRule="auto"/>
+        <w:rPr>
+          <w:rFonts w:ascii="Courier New" w:hAnsi="Courier New" w:cs="Courier New"/>
+          <w:sz w:val="20"/>
+          <w:szCs w:val="20"/>
+          <w:lang w:val="en-US"/>
+        </w:rPr>
+      </w:pPr>
+    </w:p>
+    <w:p>
+      <w:pPr>
+        <w:spacing w:after="0" w:line="360" w:lineRule="auto"/>
+        <w:rPr>
+          <w:rFonts w:ascii="Courier New" w:hAnsi="Courier New" w:cs="Courier New"/>
+          <w:sz w:val="20"/>
+          <w:szCs w:val="20"/>
+        </w:rPr>
+      </w:pPr>
+      <w:r>
+        <w:rPr>
+          <w:rFonts w:ascii="Courier New" w:hAnsi="Courier New" w:cs="Courier New"/>
+          <w:sz w:val="20"/>
+          <w:szCs w:val="20"/>
+          <w:lang w:val="en-US"/>
         </w:rPr>
         <w:t xml:space="preserve">        </w:t>
       </w:r>
@@ -4671,8 +4678,6 @@
         </w:rPr>
         <w:t xml:space="preserve"> применения различных видов циклов в задаче табулирования функции.</w:t>
       </w:r>
-      <w:bookmarkStart w:id="0" w:name="_GoBack"/>
-      <w:bookmarkEnd w:id="0"/>
       <w:r>
         <w:rPr>
           <w:rFonts w:ascii="Times New Roman" w:hAnsi="Times New Roman" w:cs="Times New Roman"/>
@@ -4911,7 +4916,7 @@
             <v:path o:extrusionok="f" gradientshapeok="t" o:connecttype="rect"/>
             <o:lock v:ext="edit" aspectratio="t"/>
           </v:shapetype>
-          <v:shape id="_x0000_i1026" type="#_x0000_t75" style="width:4in;height:614.15pt">
+          <v:shape id="_x0000_i1025" type="#_x0000_t75" style="width:4in;height:614.15pt">
             <v:imagedata r:id="rId7" o:title="StructSchem2"/>
           </v:shape>
         </w:pict>
